--- a/Trabajos_Grupales/Trabajos_Practicos/TP_Evaluables/Trabajo_Practico_N4/ISW_TPE_4_SCM.docx
+++ b/Trabajos_Grupales/Trabajos_Practicos/TP_Evaluables/Trabajo_Practico_N4/ISW_TPE_4_SCM.docx
@@ -587,6 +587,329 @@
     </w:p>
     <w:p>
       <w:pPr>
+        <w:rPr/>
+      </w:pPr>
+      <w:r>
+        <w:rPr>
+          <w:rtl w:val="0"/>
+        </w:rPr>
+        <w:t xml:space="preserve">ISW_G3_4K3_2023</w:t>
+      </w:r>
+    </w:p>
+    <w:p>
+      <w:pPr>
+        <w:spacing w:after="240" w:before="240" w:lineRule="auto"/>
+        <w:rPr/>
+      </w:pPr>
+      <w:r>
+        <w:rPr>
+          <w:sz w:val="24"/>
+          <w:szCs w:val="24"/>
+          <w:rtl w:val="0"/>
+        </w:rPr>
+        <w:t xml:space="preserve">├── </w:t>
+      </w:r>
+      <w:r>
+        <w:rPr>
+          <w:rtl w:val="0"/>
+        </w:rPr>
+        <w:t xml:space="preserve">Material_Catedra</w:t>
+      </w:r>
+    </w:p>
+    <w:p>
+      <w:pPr>
+        <w:spacing w:after="240" w:before="240" w:lineRule="auto"/>
+        <w:rPr/>
+      </w:pPr>
+      <w:r>
+        <w:rPr>
+          <w:sz w:val="24"/>
+          <w:szCs w:val="24"/>
+          <w:rtl w:val="0"/>
+        </w:rPr>
+        <w:t xml:space="preserve">│</w:t>
+      </w:r>
+      <w:r>
+        <w:rPr>
+          <w:rtl w:val="0"/>
+        </w:rPr>
+        <w:tab/>
+      </w:r>
+      <w:r>
+        <w:rPr>
+          <w:sz w:val="24"/>
+          <w:szCs w:val="24"/>
+          <w:rtl w:val="0"/>
+        </w:rPr>
+        <w:t xml:space="preserve">├── Bibliografía</w:t>
+      </w:r>
+      <w:r>
+        <w:rPr>
+          <w:rtl w:val="0"/>
+        </w:rPr>
+      </w:r>
+    </w:p>
+    <w:p>
+      <w:pPr>
+        <w:spacing w:after="240" w:before="240" w:lineRule="auto"/>
+        <w:rPr>
+          <w:sz w:val="24"/>
+          <w:szCs w:val="24"/>
+        </w:rPr>
+      </w:pPr>
+      <w:r>
+        <w:rPr>
+          <w:sz w:val="24"/>
+          <w:szCs w:val="24"/>
+          <w:rtl w:val="0"/>
+        </w:rPr>
+        <w:t xml:space="preserve">│     </w:t>
+        <w:tab/>
+        <w:t xml:space="preserve">├── Guias_Enunciados</w:t>
+      </w:r>
+    </w:p>
+    <w:p>
+      <w:pPr>
+        <w:spacing w:after="240" w:before="240" w:lineRule="auto"/>
+        <w:rPr>
+          <w:sz w:val="24"/>
+          <w:szCs w:val="24"/>
+        </w:rPr>
+      </w:pPr>
+      <w:r>
+        <w:rPr>
+          <w:sz w:val="24"/>
+          <w:szCs w:val="24"/>
+          <w:rtl w:val="0"/>
+        </w:rPr>
+        <w:t xml:space="preserve">│   </w:t>
+        <w:tab/>
+        <w:t xml:space="preserve">├── Presentaciones</w:t>
+      </w:r>
+    </w:p>
+    <w:p>
+      <w:pPr>
+        <w:spacing w:after="240" w:before="240" w:lineRule="auto"/>
+        <w:rPr>
+          <w:sz w:val="24"/>
+          <w:szCs w:val="24"/>
+        </w:rPr>
+      </w:pPr>
+      <w:r>
+        <w:rPr>
+          <w:sz w:val="24"/>
+          <w:szCs w:val="24"/>
+          <w:rtl w:val="0"/>
+        </w:rPr>
+        <w:t xml:space="preserve">│     </w:t>
+        <w:tab/>
+        <w:t xml:space="preserve">└── ISW_Programa_2C_2023.&lt;ext&gt;</w:t>
+      </w:r>
+    </w:p>
+    <w:p>
+      <w:pPr>
+        <w:spacing w:after="240" w:before="240" w:lineRule="auto"/>
+        <w:rPr>
+          <w:sz w:val="24"/>
+          <w:szCs w:val="24"/>
+        </w:rPr>
+      </w:pPr>
+      <w:r>
+        <w:rPr>
+          <w:sz w:val="24"/>
+          <w:szCs w:val="24"/>
+          <w:rtl w:val="0"/>
+        </w:rPr>
+        <w:t xml:space="preserve">│   </w:t>
+        <w:tab/>
+        <w:t xml:space="preserve"> </w:t>
+      </w:r>
+    </w:p>
+    <w:p>
+      <w:pPr>
+        <w:spacing w:after="240" w:before="240" w:lineRule="auto"/>
+        <w:rPr>
+          <w:sz w:val="24"/>
+          <w:szCs w:val="24"/>
+        </w:rPr>
+      </w:pPr>
+      <w:r>
+        <w:rPr>
+          <w:sz w:val="24"/>
+          <w:szCs w:val="24"/>
+          <w:rtl w:val="0"/>
+        </w:rPr>
+        <w:t xml:space="preserve">├── Trabajos_Grupales</w:t>
+      </w:r>
+    </w:p>
+    <w:p>
+      <w:pPr>
+        <w:spacing w:after="240" w:before="240" w:lineRule="auto"/>
+        <w:rPr>
+          <w:sz w:val="24"/>
+          <w:szCs w:val="24"/>
+        </w:rPr>
+      </w:pPr>
+      <w:r>
+        <w:rPr>
+          <w:sz w:val="24"/>
+          <w:szCs w:val="24"/>
+          <w:rtl w:val="0"/>
+        </w:rPr>
+        <w:t xml:space="preserve">│     </w:t>
+        <w:tab/>
+        <w:t xml:space="preserve">├── Trabajos_Practicos/</w:t>
+      </w:r>
+    </w:p>
+    <w:p>
+      <w:pPr>
+        <w:spacing w:after="240" w:before="240" w:lineRule="auto"/>
+        <w:rPr>
+          <w:sz w:val="24"/>
+          <w:szCs w:val="24"/>
+        </w:rPr>
+      </w:pPr>
+      <w:r>
+        <w:rPr>
+          <w:sz w:val="24"/>
+          <w:szCs w:val="24"/>
+          <w:rtl w:val="0"/>
+        </w:rPr>
+        <w:t xml:space="preserve">│     </w:t>
+        <w:tab/>
+        <w:t xml:space="preserve">│       </w:t>
+        <w:tab/>
+        <w:t xml:space="preserve">├──TP_Evaluables</w:t>
+      </w:r>
+    </w:p>
+    <w:p>
+      <w:pPr>
+        <w:spacing w:after="240" w:before="240" w:lineRule="auto"/>
+        <w:rPr>
+          <w:sz w:val="24"/>
+          <w:szCs w:val="24"/>
+        </w:rPr>
+      </w:pPr>
+      <w:r>
+        <w:rPr>
+          <w:sz w:val="24"/>
+          <w:szCs w:val="24"/>
+          <w:rtl w:val="0"/>
+        </w:rPr>
+        <w:t xml:space="preserve">│</w:t>
+        <w:tab/>
+        <w:t xml:space="preserve">│</w:t>
+        <w:tab/>
+        <w:t xml:space="preserve">│</w:t>
+        <w:tab/>
+        <w:t xml:space="preserve">└── Trabajo_Practico_&lt;número&gt;/</w:t>
+      </w:r>
+    </w:p>
+    <w:p>
+      <w:pPr>
+        <w:spacing w:after="240" w:before="240" w:lineRule="auto"/>
+        <w:rPr>
+          <w:sz w:val="24"/>
+          <w:szCs w:val="24"/>
+        </w:rPr>
+      </w:pPr>
+      <w:r>
+        <w:rPr>
+          <w:sz w:val="24"/>
+          <w:szCs w:val="24"/>
+          <w:rtl w:val="0"/>
+        </w:rPr>
+        <w:t xml:space="preserve">│     </w:t>
+        <w:tab/>
+        <w:t xml:space="preserve">│</w:t>
+        <w:tab/>
+        <w:t xml:space="preserve">└── TP_No_Evaluables</w:t>
+      </w:r>
+    </w:p>
+    <w:p>
+      <w:pPr>
+        <w:spacing w:after="240" w:before="240" w:lineRule="auto"/>
+        <w:rPr>
+          <w:b w:val="1"/>
+          <w:sz w:val="24"/>
+          <w:szCs w:val="24"/>
+        </w:rPr>
+      </w:pPr>
+      <w:r>
+        <w:rPr>
+          <w:sz w:val="24"/>
+          <w:szCs w:val="24"/>
+          <w:rtl w:val="0"/>
+        </w:rPr>
+        <w:t xml:space="preserve">│     </w:t>
+        <w:tab/>
+        <w:t xml:space="preserve">│     </w:t>
+        <w:tab/>
+        <w:tab/>
+        <w:t xml:space="preserve">└── ISW_TPNE_&lt;número&gt;_&lt;tema&gt;.&lt;ext&gt;</w:t>
+      </w:r>
+      <w:r>
+        <w:rPr>
+          <w:rtl w:val="0"/>
+        </w:rPr>
+      </w:r>
+    </w:p>
+    <w:p>
+      <w:pPr>
+        <w:spacing w:after="240" w:before="240" w:lineRule="auto"/>
+        <w:rPr>
+          <w:sz w:val="26"/>
+          <w:szCs w:val="26"/>
+        </w:rPr>
+      </w:pPr>
+      <w:r>
+        <w:rPr>
+          <w:sz w:val="24"/>
+          <w:szCs w:val="24"/>
+          <w:rtl w:val="0"/>
+        </w:rPr>
+        <w:t xml:space="preserve">│     </w:t>
+        <w:tab/>
+        <w:t xml:space="preserve">└── Trabajos_Investigacion/</w:t>
+      </w:r>
+      <w:r>
+        <w:rPr>
+          <w:rtl w:val="0"/>
+        </w:rPr>
+      </w:r>
+    </w:p>
+    <w:p>
+      <w:pPr>
+        <w:rPr/>
+      </w:pPr>
+      <w:r>
+        <w:rPr>
+          <w:rtl w:val="0"/>
+        </w:rPr>
+      </w:r>
+    </w:p>
+    <w:p>
+      <w:pPr>
+        <w:rPr/>
+      </w:pPr>
+      <w:r>
+        <w:rPr>
+          <w:rtl w:val="0"/>
+        </w:rPr>
+      </w:r>
+    </w:p>
+    <w:p>
+      <w:pPr>
+        <w:rPr/>
+      </w:pPr>
+      <w:r>
+        <w:rPr>
+          <w:rtl w:val="0"/>
+        </w:rPr>
+      </w:r>
+    </w:p>
+    <w:p>
+      <w:pPr>
         <w:ind w:left="0" w:firstLine="0"/>
         <w:rPr/>
       </w:pPr>
@@ -594,18 +917,6 @@
         <w:rPr>
           <w:rtl w:val="0"/>
         </w:rPr>
-        <w:t xml:space="preserve">ISW_G3_4K3_2023</w:t>
-      </w:r>
-    </w:p>
-    <w:p>
-      <w:pPr>
-        <w:rPr/>
-      </w:pPr>
-      <w:r>
-        <w:rPr>
-          <w:rtl w:val="0"/>
-        </w:rPr>
-        <w:t xml:space="preserve">│</w:t>
       </w:r>
     </w:p>
     <w:p>
@@ -617,18 +928,6 @@
         <w:rPr>
           <w:rtl w:val="0"/>
         </w:rPr>
-        <w:t xml:space="preserve">├── Material_Catedra</w:t>
-      </w:r>
-    </w:p>
-    <w:p>
-      <w:pPr>
-        <w:rPr/>
-      </w:pPr>
-      <w:r>
-        <w:rPr>
-          <w:rtl w:val="0"/>
-        </w:rPr>
-        <w:t xml:space="preserve">│   │</w:t>
       </w:r>
     </w:p>
     <w:p>
@@ -640,7 +939,6 @@
         <w:rPr>
           <w:rtl w:val="0"/>
         </w:rPr>
-        <w:t xml:space="preserve">│   ├── Bibliografía</w:t>
       </w:r>
     </w:p>
     <w:p>
@@ -652,7 +950,6 @@
         <w:rPr>
           <w:rtl w:val="0"/>
         </w:rPr>
-        <w:t xml:space="preserve">│   │   </w:t>
       </w:r>
     </w:p>
     <w:p>
@@ -664,18 +961,6 @@
         <w:rPr>
           <w:rtl w:val="0"/>
         </w:rPr>
-        <w:t xml:space="preserve">│   ├── Guias_Enunciados</w:t>
-      </w:r>
-    </w:p>
-    <w:p>
-      <w:pPr>
-        <w:rPr/>
-      </w:pPr>
-      <w:r>
-        <w:rPr>
-          <w:rtl w:val="0"/>
-        </w:rPr>
-        <w:t xml:space="preserve">│   │</w:t>
       </w:r>
     </w:p>
     <w:p>
@@ -687,29 +972,6 @@
         <w:rPr>
           <w:rtl w:val="0"/>
         </w:rPr>
-        <w:t xml:space="preserve">│   └── Presentaciones</w:t>
-      </w:r>
-    </w:p>
-    <w:p>
-      <w:pPr>
-        <w:rPr/>
-      </w:pPr>
-      <w:r>
-        <w:rPr>
-          <w:rtl w:val="0"/>
-        </w:rPr>
-        <w:t xml:space="preserve">│   </w:t>
-      </w:r>
-    </w:p>
-    <w:p>
-      <w:pPr>
-        <w:rPr/>
-      </w:pPr>
-      <w:r>
-        <w:rPr>
-          <w:rtl w:val="0"/>
-        </w:rPr>
-        <w:t xml:space="preserve">│  </w:t>
       </w:r>
     </w:p>
     <w:p>
@@ -721,18 +983,6 @@
         <w:rPr>
           <w:rtl w:val="0"/>
         </w:rPr>
-        <w:t xml:space="preserve">└── Trabajos_Grupales</w:t>
-      </w:r>
-    </w:p>
-    <w:p>
-      <w:pPr>
-        <w:rPr/>
-      </w:pPr>
-      <w:r>
-        <w:rPr>
-          <w:rtl w:val="0"/>
-        </w:rPr>
-        <w:t xml:space="preserve">    │</w:t>
       </w:r>
     </w:p>
     <w:p>
@@ -744,99 +994,6 @@
         <w:rPr>
           <w:rtl w:val="0"/>
         </w:rPr>
-        <w:t xml:space="preserve">    ├── Trabajos_Investigacion</w:t>
-      </w:r>
-    </w:p>
-    <w:p>
-      <w:pPr>
-        <w:rPr/>
-      </w:pPr>
-      <w:r>
-        <w:rPr>
-          <w:rtl w:val="0"/>
-        </w:rPr>
-        <w:t xml:space="preserve">    │</w:t>
-      </w:r>
-    </w:p>
-    <w:p>
-      <w:pPr>
-        <w:ind w:left="0" w:firstLine="0"/>
-        <w:rPr/>
-      </w:pPr>
-      <w:r>
-        <w:rPr>
-          <w:rtl w:val="0"/>
-        </w:rPr>
-        <w:t xml:space="preserve">    └── Trabajos_Practicos</w:t>
-      </w:r>
-    </w:p>
-    <w:p>
-      <w:pPr>
-        <w:rPr/>
-      </w:pPr>
-      <w:r>
-        <w:rPr>
-          <w:rtl w:val="0"/>
-        </w:rPr>
-        <w:t xml:space="preserve">        │</w:t>
-      </w:r>
-    </w:p>
-    <w:p>
-      <w:pPr>
-        <w:ind w:left="0" w:firstLine="0"/>
-        <w:rPr/>
-      </w:pPr>
-      <w:r>
-        <w:rPr>
-          <w:rtl w:val="0"/>
-        </w:rPr>
-        <w:t xml:space="preserve">        ├── TP_Evaluables</w:t>
-      </w:r>
-    </w:p>
-    <w:p>
-      <w:pPr>
-        <w:rPr/>
-      </w:pPr>
-      <w:r>
-        <w:rPr>
-          <w:rtl w:val="0"/>
-        </w:rPr>
-        <w:t xml:space="preserve">        │   │</w:t>
-      </w:r>
-    </w:p>
-    <w:p>
-      <w:pPr>
-        <w:ind w:left="0" w:firstLine="0"/>
-        <w:rPr/>
-      </w:pPr>
-      <w:r>
-        <w:rPr>
-          <w:rtl w:val="0"/>
-        </w:rPr>
-        <w:t xml:space="preserve">        │   └── Trabajo_Practico_N</w:t>
-      </w:r>
-    </w:p>
-    <w:p>
-      <w:pPr>
-        <w:rPr/>
-      </w:pPr>
-      <w:r>
-        <w:rPr>
-          <w:rtl w:val="0"/>
-        </w:rPr>
-        <w:t xml:space="preserve">        │</w:t>
-      </w:r>
-    </w:p>
-    <w:p>
-      <w:pPr>
-        <w:ind w:left="0" w:firstLine="0"/>
-        <w:rPr/>
-      </w:pPr>
-      <w:r>
-        <w:rPr>
-          <w:rtl w:val="0"/>
-        </w:rPr>
-        <w:t xml:space="preserve">        └── TP_No_Evaluables</w:t>
       </w:r>
     </w:p>
     <w:p>
@@ -1808,6 +1965,39 @@
           <w:rtl w:val="0"/>
         </w:rPr>
         <w:t xml:space="preserve">N: Número de unidad de la materia o trabajo grupal vinculado, según corresponda.</w:t>
+      </w:r>
+    </w:p>
+    <w:p>
+      <w:pPr>
+        <w:numPr>
+          <w:ilvl w:val="0"/>
+          <w:numId w:val="3"/>
+        </w:numPr>
+        <w:ind w:left="720" w:hanging="360"/>
+      </w:pPr>
+      <w:r>
+        <w:rPr>
+          <w:rtl w:val="0"/>
+        </w:rPr>
+        <w:t xml:space="preserve">ext: Extensión correspondiente al archivo</w:t>
+      </w:r>
+    </w:p>
+    <w:p>
+      <w:pPr>
+        <w:numPr>
+          <w:ilvl w:val="0"/>
+          <w:numId w:val="3"/>
+        </w:numPr>
+        <w:ind w:left="720" w:hanging="360"/>
+        <w:rPr>
+          <w:u w:val="none"/>
+        </w:rPr>
+      </w:pPr>
+      <w:r>
+        <w:rPr>
+          <w:rtl w:val="0"/>
+        </w:rPr>
+        <w:t xml:space="preserve">2C : Segundo cuatrimestre</w:t>
       </w:r>
       <w:r>
         <w:rPr>
